--- a/_site/studyguides/introtoquadratics.docx
+++ b/_site/studyguides/introtoquadratics.docx
@@ -336,7 +336,7 @@
     <w:bookmarkStart w:id="35" w:name="what-is-a-quadratic-equation"/>
     <w:p>
       <w:pPr>
-        <w:pStyle w:val="Heading2"/>
+        <w:pStyle w:val="Heading1"/>
       </w:pPr>
       <w:r>
         <w:t xml:space="preserve">What is a quadratic equation?</w:t>
@@ -2921,7 +2921,7 @@
     <w:bookmarkStart w:id="37" w:name="solving-a-quadratic-equation"/>
     <w:p>
       <w:pPr>
-        <w:pStyle w:val="Heading2"/>
+        <w:pStyle w:val="Heading1"/>
       </w:pPr>
       <w:r>
         <w:t xml:space="preserve">Solving a quadratic equation</w:t>
@@ -3417,7 +3417,7 @@
     <w:bookmarkStart w:id="63" w:name="the-discriminant"/>
     <w:p>
       <w:pPr>
-        <w:pStyle w:val="Heading2"/>
+        <w:pStyle w:val="Heading1"/>
       </w:pPr>
       <w:r>
         <w:t xml:space="preserve">The discriminant</w:t>
@@ -7776,7 +7776,7 @@
     <w:bookmarkStart w:id="65" w:name="quick-check-problems"/>
     <w:p>
       <w:pPr>
-        <w:pStyle w:val="Heading2"/>
+        <w:pStyle w:val="Heading1"/>
       </w:pPr>
       <w:r>
         <w:t xml:space="preserve">Quick check problems</w:t>
@@ -8150,10 +8150,10 @@
       </w:hyperlink>
     </w:p>
     <w:bookmarkEnd w:id="65"/>
-    <w:bookmarkStart w:id="66" w:name="further-reading"/>
+    <w:bookmarkStart w:id="67" w:name="further-reading"/>
     <w:p>
       <w:pPr>
-        <w:pStyle w:val="Heading2"/>
+        <w:pStyle w:val="Heading1"/>
       </w:pPr>
       <w:r>
         <w:t xml:space="preserve">Further reading</w:t>
@@ -8168,11 +8168,41 @@
           <w:rPr>
             <w:rStyle w:val="Hyperlink"/>
           </w:rPr>
-          <w:t xml:space="preserve">Guide: Using the quadratic formula</w:t>
+          <w:t xml:space="preserve">For a way to solve quadratic equations, please see Guide: Using the quadratic formula.</w:t>
         </w:r>
       </w:hyperlink>
     </w:p>
+    <w:bookmarkStart w:id="66" w:name="version-history"/>
+    <w:p>
+      <w:pPr>
+        <w:pStyle w:val="Heading2"/>
+      </w:pPr>
+      <w:r>
+        <w:t xml:space="preserve">Version history</w:t>
+      </w:r>
+    </w:p>
+    <w:p>
+      <w:pPr>
+        <w:pStyle w:val="FirstParagraph"/>
+      </w:pPr>
+      <w:r>
+        <w:t xml:space="preserve">v1.0: initial version created 06/23 by tdhc.</w:t>
+      </w:r>
+    </w:p>
+    <w:p>
+      <w:pPr>
+        <w:numPr>
+          <w:ilvl w:val="0"/>
+          <w:numId w:val="1007"/>
+        </w:numPr>
+        <w:pStyle w:val="Compact"/>
+      </w:pPr>
+      <w:r>
+        <w:t xml:space="preserve">v1.1: edited 04/24 by tdhc.</w:t>
+      </w:r>
+    </w:p>
     <w:bookmarkEnd w:id="66"/>
+    <w:bookmarkEnd w:id="67"/>
     <w:sectPr>
       <w:pgSz w:h="15840" w:w="12240"/>
       <w:pgMar w:bottom="1440" w:footer="720" w:gutter="0" w:header="720" w:left="1440" w:right="1440" w:top="1440"/>
@@ -9198,6 +9228,9 @@
     <w:lvlOverride w:ilvl="8">
       <w:startOverride w:val="1"/>
     </w:lvlOverride>
+  </w:num>
+  <w:num w:numId="1007">
+    <w:abstractNumId w:val="991"/>
   </w:num>
 </w:numbering>
 </file>
